--- a/++Templated Entries/READY/Tanguy, Yves JG/Tanguy, Yves (Atkin) JG.docx
+++ b/++Templated Entries/READY/Tanguy, Yves JG/Tanguy, Yves (Atkin) JG.docx
@@ -1,6 +1,6 @@
 
 <file path=word/document.xml><?xml version="1.0" encoding="utf-8"?>
-<w:document xmlns:wpc="http://schemas.microsoft.com/office/word/2010/wordprocessingCanvas" xmlns:mc="http://schemas.openxmlformats.org/markup-compatibility/2006" xmlns:o="urn:schemas-microsoft-com:office:office" xmlns:r="http://schemas.openxmlformats.org/officeDocument/2006/relationships" xmlns:m="http://schemas.openxmlformats.org/officeDocument/2006/math" xmlns:v="urn:schemas-microsoft-com:vml" xmlns:wp14="http://schemas.microsoft.com/office/word/2010/wordprocessingDrawing" xmlns:wp="http://schemas.openxmlformats.org/drawingml/2006/wordprocessingDrawing" xmlns:w10="urn:schemas-microsoft-com:office:word" xmlns:w="http://schemas.openxmlformats.org/wordprocessingml/2006/main" xmlns:w14="http://schemas.microsoft.com/office/word/2010/wordml" xmlns:wpg="http://schemas.microsoft.com/office/word/2010/wordprocessingGroup" xmlns:wpi="http://schemas.microsoft.com/office/word/2010/wordprocessingInk" xmlns:wne="http://schemas.microsoft.com/office/word/2006/wordml" xmlns:wps="http://schemas.microsoft.com/office/word/2010/wordprocessingShape" mc:Ignorable="w14 wp14">
+<w:document xmlns:wpc="http://schemas.microsoft.com/office/word/2010/wordprocessingCanvas" xmlns:mo="http://schemas.microsoft.com/office/mac/office/2008/main" xmlns:mc="http://schemas.openxmlformats.org/markup-compatibility/2006" xmlns:mv="urn:schemas-microsoft-com:mac:vml" xmlns:o="urn:schemas-microsoft-com:office:office" xmlns:r="http://schemas.openxmlformats.org/officeDocument/2006/relationships" xmlns:m="http://schemas.openxmlformats.org/officeDocument/2006/math" xmlns:v="urn:schemas-microsoft-com:vml" xmlns:wp14="http://schemas.microsoft.com/office/word/2010/wordprocessingDrawing" xmlns:wp="http://schemas.openxmlformats.org/drawingml/2006/wordprocessingDrawing" xmlns:w10="urn:schemas-microsoft-com:office:word" xmlns:w="http://schemas.openxmlformats.org/wordprocessingml/2006/main" xmlns:w14="http://schemas.microsoft.com/office/word/2010/wordml" xmlns:wpg="http://schemas.microsoft.com/office/word/2010/wordprocessingGroup" xmlns:wpi="http://schemas.microsoft.com/office/word/2010/wordprocessingInk" xmlns:wne="http://schemas.microsoft.com/office/word/2006/wordml" xmlns:wps="http://schemas.microsoft.com/office/word/2010/wordprocessingShape" mc:Ignorable="w14 wp14">
   <w:body>
     <w:tbl>
       <w:tblPr>
@@ -17,7 +17,7 @@
         <w:tblLook w:val="04A0" w:firstRow="1" w:lastRow="0" w:firstColumn="1" w:lastColumn="0" w:noHBand="0" w:noVBand="1"/>
       </w:tblPr>
       <w:tblGrid>
-        <w:gridCol w:w="498"/>
+        <w:gridCol w:w="491"/>
         <w:gridCol w:w="1296"/>
         <w:gridCol w:w="2073"/>
         <w:gridCol w:w="2551"/>
@@ -246,9 +246,9 @@
             <w:placeholder>
               <w:docPart w:val="A3908BB4C1F147768022BA24CD3224FF"/>
             </w:placeholder>
-            <w:showingPlcHdr/>
             <w:text/>
           </w:sdtPr>
+          <w:sdtEndPr/>
           <w:sdtContent>
             <w:tc>
               <w:tcPr>
@@ -256,11 +256,13 @@
                 <w:gridSpan w:val="4"/>
               </w:tcPr>
               <w:p>
-                <w:r>
-                  <w:rPr>
-                    <w:rStyle w:val="PlaceholderText"/>
-                  </w:rPr>
-                  <w:t>[Enter the institution with which you are affiliated]</w:t>
+                <w:proofErr w:type="spellStart"/>
+                <w:r>
+                  <w:t>Courtauld</w:t>
+                </w:r>
+                <w:proofErr w:type="spellEnd"/>
+                <w:r>
+                  <w:t xml:space="preserve"> Institute of Art</w:t>
                 </w:r>
               </w:p>
             </w:tc>
@@ -325,6 +327,7 @@
             </w:placeholder>
             <w:text/>
           </w:sdtPr>
+          <w:sdtEndPr/>
           <w:sdtContent>
             <w:tc>
               <w:tcPr>
@@ -425,18 +428,28 @@
                   <w:rPr>
                     <w:i/>
                   </w:rPr>
-                  <w:t xml:space="preserve">Objet (Object) </w:t>
-                </w:r>
-                <w:r>
-                  <w:t xml:space="preserve">in the </w:t>
-                </w:r>
-                <w:proofErr w:type="spellStart"/>
-                <w:r>
-                  <w:t>mid 1930s</w:t>
-                </w:r>
-                <w:proofErr w:type="spellEnd"/>
-                <w:r>
-                  <w:t>. Over many years, he was a regular illustrator for Surrealist publications, including works by Andr</w:t>
+                  <w:t xml:space="preserve">Objet </w:t>
+                </w:r>
+                <w:r>
+                  <w:t>[</w:t>
+                </w:r>
+                <w:r>
+                  <w:rPr>
+                    <w:i/>
+                  </w:rPr>
+                  <w:t>Object</w:t>
+                </w:r>
+                <w:r>
+                  <w:t>]</w:t>
+                </w:r>
+                <w:r>
+                  <w:rPr>
+                    <w:i/>
+                  </w:rPr>
+                  <w:t xml:space="preserve"> </w:t>
+                </w:r>
+                <w:r>
+                  <w:t>in the mid 1930s. Over many years, he was a regular illustrator for Surrealist publications, including works by Andr</w:t>
                 </w:r>
                 <w:r>
                   <w:rPr>
@@ -491,6 +504,13 @@
       <w:tr>
         <w:sdt>
           <w:sdtPr>
+            <w:rPr>
+              <w:b/>
+              <w:bCs/>
+              <w:color w:val="5B9BD5" w:themeColor="accent1"/>
+              <w:sz w:val="18"/>
+              <w:szCs w:val="18"/>
+            </w:rPr>
             <w:alias w:val="Article text"/>
             <w:tag w:val="articleText"/>
             <w:id w:val="634067588"/>
@@ -498,15 +518,7 @@
               <w:docPart w:val="F1CBCB6B1F6E4AC1AB6437E990A6FDEF"/>
             </w:placeholder>
           </w:sdtPr>
-          <w:sdtEndPr>
-            <w:rPr>
-              <w:b/>
-              <w:bCs/>
-              <w:color w:val="5B9BD5" w:themeColor="accent1"/>
-              <w:sz w:val="18"/>
-              <w:szCs w:val="18"/>
-            </w:rPr>
-          </w:sdtEndPr>
+          <w:sdtEndPr/>
           <w:sdtContent>
             <w:tc>
               <w:tcPr>
@@ -527,15 +539,7 @@
                   <w:t xml:space="preserve">Objet (Object) </w:t>
                 </w:r>
                 <w:r>
-                  <w:t xml:space="preserve">in the </w:t>
-                </w:r>
-                <w:proofErr w:type="spellStart"/>
-                <w:r>
-                  <w:t>mid 1930s</w:t>
-                </w:r>
-                <w:proofErr w:type="spellEnd"/>
-                <w:r>
-                  <w:t>. Over many years, he was a regular illustrator for Surrealist publications, including works by Andr</w:t>
+                  <w:t>in the mid 1930s. Over many years, he was a regular illustrator for Surrealist publications, including works by Andr</w:t>
                 </w:r>
                 <w:r>
                   <w:rPr>
@@ -591,62 +595,68 @@
               <w:p>
                 <w:pPr>
                   <w:rPr>
-                    <w:rFonts w:ascii="Cambria" w:hAnsi="Cambria"/>
+                    <w:rFonts w:ascii="Calibri" w:hAnsi="Calibri"/>
                   </w:rPr>
                 </w:pPr>
                 <w:r>
-                  <w:t xml:space="preserve">After leaving his native home in the town of </w:t>
+                  <w:rPr>
+                    <w:rFonts w:ascii="Calibri" w:hAnsi="Calibri"/>
+                  </w:rPr>
+                  <w:t>After leaving his native home in t</w:t>
+                </w:r>
+                <w:r>
+                  <w:rPr>
+                    <w:rFonts w:ascii="Calibri" w:hAnsi="Calibri"/>
+                  </w:rPr>
+                  <w:t xml:space="preserve">he town of </w:t>
                 </w:r>
                 <w:proofErr w:type="spellStart"/>
                 <w:r>
+                  <w:rPr>
+                    <w:rFonts w:ascii="Calibri" w:hAnsi="Calibri"/>
+                  </w:rPr>
                   <w:t>Locronan</w:t>
                 </w:r>
                 <w:proofErr w:type="spellEnd"/>
                 <w:r>
-                  <w:t>, Brittany</w:t>
-                </w:r>
-                <w:proofErr w:type="gramStart"/>
-                <w:r>
-                  <w:t>,  Yves</w:t>
-                </w:r>
-                <w:proofErr w:type="gramEnd"/>
-                <w:r>
-                  <w:t xml:space="preserve"> Tanguy moved to Paris in the early 1920s and entered the Surrealists’ social circle. By a progressive series of introductions with different Surrealists</w:t>
-                </w:r>
-                <w:r>
                   <w:rPr>
-                    <w:rFonts w:ascii="Cambria" w:hAnsi="Cambria"/>
+                    <w:rFonts w:ascii="Calibri" w:hAnsi="Calibri"/>
                   </w:rPr>
-                  <w:t xml:space="preserve">, at the end of 1925 he </w:t>
-                </w:r>
-                <w:r>
-                  <w:t>gained an audience with the group’s leader Andr</w:t>
+                  <w:t xml:space="preserve">, Brittany, </w:t>
                 </w:r>
                 <w:r>
                   <w:rPr>
-                    <w:rFonts w:ascii="Cambria" w:hAnsi="Cambria"/>
+                    <w:rFonts w:ascii="Calibri" w:hAnsi="Calibri"/>
                   </w:rPr>
-                  <w:t xml:space="preserve">é Breton, and soon afterwards became officially affiliated with the group. As one of the first artists to join the Surrealists, within roughly a year of the publication of the first Surrealist Manifesto in 1924, he became one of the group’s main artistic representatives. He was given his first solo exhibition - </w:t>
-                </w:r>
+                  <w:t>Yves Tanguy moved to Paris in the early 1920s and entered the Surrealists’ social circle. By a progressive series of introductions with different Surrealists, at the end of 1925 he gained an audience with the group’s leader André Breton, and soon afterwards became officially affiliated with the group. As one of the first artists to join the Surrealists, within roughly a year of the public</w:t>
+                </w:r>
+                <w:bookmarkStart w:id="0" w:name="_GoBack"/>
+                <w:bookmarkEnd w:id="0"/>
                 <w:r>
                   <w:rPr>
-                    <w:rFonts w:ascii="Cambria" w:hAnsi="Cambria"/>
+                    <w:rFonts w:ascii="Calibri" w:hAnsi="Calibri"/>
+                  </w:rPr>
+                  <w:t xml:space="preserve">ation of the first Surrealist Manifesto in 1924, he became one of the group’s main artistic representatives. He was given his first solo exhibition - </w:t>
+                </w:r>
+                <w:r>
+                  <w:rPr>
+                    <w:rFonts w:ascii="Calibri" w:hAnsi="Calibri"/>
                     <w:i/>
                   </w:rPr>
                   <w:t>Yves Tanguy and Objects from America</w:t>
                 </w:r>
                 <w:r>
                   <w:rPr>
-                    <w:rFonts w:ascii="Cambria" w:hAnsi="Cambria"/>
+                    <w:rFonts w:ascii="Calibri" w:hAnsi="Calibri"/>
                   </w:rPr>
-                  <w:t xml:space="preserve"> - at the Surrealist Gallery in May 1927. This </w:t>
+                  <w:t xml:space="preserve"> - at the Surrealist Gallery in May 1927. This inaugural exhibition </w:t>
                 </w:r>
                 <w:r>
                   <w:rPr>
-                    <w:rFonts w:ascii="Cambria" w:hAnsi="Cambria"/>
+                    <w:rFonts w:ascii="Calibri" w:hAnsi="Calibri"/>
                   </w:rPr>
                   <w:lastRenderedPageBreak/>
-                  <w:t>inaugural exhibition gave Tanguy a profile commensurate to major figures like Max Ernst and Man Ray, then at the forefront of Surrealist art.</w:t>
+                  <w:t>gave Tanguy a profile commensurate to major figures like Max Ernst and Man Ray, then at the forefront of Surrealist art.</w:t>
                 </w:r>
               </w:p>
               <w:p>
@@ -658,10 +668,7 @@
               </w:p>
               <w:p>
                 <w:r>
-                  <w:t>Tanguy famously took up painting in 1923 after being inspired by seeing two of Giorgio de Chirico’s paintings in the window display of Paul Guillaume’s gallery. Quite contrary to the figurative style of de Chirico, Tanguy developed his painting practice out of the Surrealist concept of automatism. Psychic automatism was the driving concept behind all Surrealist activities. Breton conceived of Surrealism as an experimental psychoanalytical project for exploring the pure, unmediated ‘functioning of thought’, based on Sigmund Freud’s notion of the unconscious. To express or capture a manifestation of unconscious thought was the fundamental aim of Surrealism. To these ends, Breton himself had devised automatic writing, and André Masson had developed automatic drawing. Under the same rubric, Tanguy developed a method of automatic painting, which he upheld throughout his career. In his automatic procedure, he first applied his paints at random, without any conscious design. He then proceeded to clarify those initial marks into amorphous forms that they suggested to him, which he rendered three-dimensional within indeterminate recessional space that has often been likened to a kind of landscape</w:t>
-                </w:r>
-                <w:r>
-                  <w:t>.</w:t>
+                  <w:t>Tanguy famously took up painting in 1923 after being inspired by seeing two of Giorgio de Chirico’s paintings in the window display of Paul Guillaume’s gallery. Quite contrary to the figurative style of de Chirico, Tanguy developed his painting practice out of the Surrealist concept of automatism. Psychic automatism was the driving concept behind all Surrealist activities. Breton conceived of Surrealism as an experimental psychoanalytical project for exploring the pure, unmediated ‘functioning of thought’, based on Sigmund Freud’s notion of the unconscious. To express or capture a manifestation of unconscious thought was the fundamental aim of Surrealism. To these ends, Breton himself had devised automatic writing, and André Masson had developed automatic drawing. Under the same rubric, Tanguy developed a method of automatic painting, which he upheld throughout his career. In his automatic procedure, he first applied his paints at random, without any conscious design. He then proceeded to clarify those initial marks into amorphous forms that they suggested to him, which he rendered three-dimensional within indeterminate recessional space that has often been likened to a kind of landscape.</w:t>
                 </w:r>
               </w:p>
               <w:p/>
@@ -669,8 +676,6 @@
                 <w:r>
                   <w:t>Surrealism holds an anomalous reputation relative to Clement Greenberg’s formalist model for modernist painting, a painterly aesthetic focused upon the flat canvas surface. In many ways, Tanguy’s paintings re-engage with traditional Renaissance concepts of the painting as a window onto illusionistic space. In terms of modernism’s historical development, however, Surrealism has a very certain role. The Surrealist group’s relocation to New York to escape the Nazi occupation of France during WWII caused a definitive change in the structure of the modernist avant-garde. Their presence in New York has often been identified as a crucial factor in the emergence of a New York school of painting and, more directly, in the development of the American Abstract Expressionist group. As the first Surrealist artist to have left France for America, in November 1939, and aided by his wife and fellow artist Kay Sage (1898-1963), Tanguy was instrumental in establishing this Surrealist community in New York.</w:t>
                 </w:r>
-                <w:bookmarkStart w:id="0" w:name="_GoBack"/>
-                <w:bookmarkEnd w:id="0"/>
               </w:p>
               <w:p/>
               <w:p>
@@ -685,24 +690,14 @@
                 <w:pPr>
                   <w:pStyle w:val="Caption"/>
                 </w:pPr>
-                <w:r>
-                  <w:fldChar w:fldCharType="begin"/>
-                </w:r>
-                <w:r>
-                  <w:instrText xml:space="preserve"> SEQ Figure \* ARABIC </w:instrText>
-                </w:r>
-                <w:r>
-                  <w:fldChar w:fldCharType="separate"/>
-                </w:r>
-                <w:r>
-                  <w:rPr>
-                    <w:noProof/>
-                  </w:rPr>
-                  <w:t>1</w:t>
-                </w:r>
-                <w:r>
-                  <w:fldChar w:fldCharType="end"/>
-                </w:r>
+                <w:fldSimple w:instr=" SEQ Figure \* ARABIC ">
+                  <w:r>
+                    <w:rPr>
+                      <w:noProof/>
+                    </w:rPr>
+                    <w:t>1</w:t>
+                  </w:r>
+                </w:fldSimple>
                 <w:r>
                   <w:t xml:space="preserve"> </w:t>
                 </w:r>
@@ -722,24 +717,14 @@
                 <w:pPr>
                   <w:pStyle w:val="Caption"/>
                 </w:pPr>
-                <w:r>
-                  <w:fldChar w:fldCharType="begin"/>
-                </w:r>
-                <w:r>
-                  <w:instrText xml:space="preserve"> SEQ Figure \* ARABIC </w:instrText>
-                </w:r>
-                <w:r>
-                  <w:fldChar w:fldCharType="separate"/>
-                </w:r>
-                <w:r>
-                  <w:rPr>
-                    <w:noProof/>
-                  </w:rPr>
-                  <w:t>2</w:t>
-                </w:r>
-                <w:r>
-                  <w:fldChar w:fldCharType="end"/>
-                </w:r>
+                <w:fldSimple w:instr=" SEQ Figure \* ARABIC ">
+                  <w:r>
+                    <w:rPr>
+                      <w:noProof/>
+                    </w:rPr>
+                    <w:t>2</w:t>
+                  </w:r>
+                </w:fldSimple>
                 <w:r>
                   <w:t xml:space="preserve"> </w:t>
                 </w:r>
@@ -794,6 +779,7 @@
                     <w:id w:val="-683513121"/>
                     <w:citation/>
                   </w:sdtPr>
+                  <w:sdtEndPr/>
                   <w:sdtContent>
                     <w:r>
                       <w:fldChar w:fldCharType="begin"/>
@@ -827,6 +813,7 @@
                     <w:id w:val="729341097"/>
                     <w:citation/>
                   </w:sdtPr>
+                  <w:sdtEndPr/>
                   <w:sdtContent>
                     <w:r>
                       <w:fldChar w:fldCharType="begin"/>
@@ -860,6 +847,7 @@
                     <w:id w:val="720639549"/>
                     <w:citation/>
                   </w:sdtPr>
+                  <w:sdtEndPr/>
                   <w:sdtContent>
                     <w:r>
                       <w:fldChar w:fldCharType="begin"/>
@@ -905,7 +893,7 @@
 </file>
 
 <file path=word/endnotes.xml><?xml version="1.0" encoding="utf-8"?>
-<w:endnotes xmlns:wpc="http://schemas.microsoft.com/office/word/2010/wordprocessingCanvas" xmlns:mc="http://schemas.openxmlformats.org/markup-compatibility/2006" xmlns:o="urn:schemas-microsoft-com:office:office" xmlns:r="http://schemas.openxmlformats.org/officeDocument/2006/relationships" xmlns:m="http://schemas.openxmlformats.org/officeDocument/2006/math" xmlns:v="urn:schemas-microsoft-com:vml" xmlns:wp14="http://schemas.microsoft.com/office/word/2010/wordprocessingDrawing" xmlns:wp="http://schemas.openxmlformats.org/drawingml/2006/wordprocessingDrawing" xmlns:w10="urn:schemas-microsoft-com:office:word" xmlns:w="http://schemas.openxmlformats.org/wordprocessingml/2006/main" xmlns:w14="http://schemas.microsoft.com/office/word/2010/wordml" xmlns:wpg="http://schemas.microsoft.com/office/word/2010/wordprocessingGroup" xmlns:wpi="http://schemas.microsoft.com/office/word/2010/wordprocessingInk" xmlns:wne="http://schemas.microsoft.com/office/word/2006/wordml" xmlns:wps="http://schemas.microsoft.com/office/word/2010/wordprocessingShape" mc:Ignorable="w14 wp14">
+<w:endnotes xmlns:wpc="http://schemas.microsoft.com/office/word/2010/wordprocessingCanvas" xmlns:mo="http://schemas.microsoft.com/office/mac/office/2008/main" xmlns:mc="http://schemas.openxmlformats.org/markup-compatibility/2006" xmlns:mv="urn:schemas-microsoft-com:mac:vml" xmlns:o="urn:schemas-microsoft-com:office:office" xmlns:r="http://schemas.openxmlformats.org/officeDocument/2006/relationships" xmlns:m="http://schemas.openxmlformats.org/officeDocument/2006/math" xmlns:v="urn:schemas-microsoft-com:vml" xmlns:wp14="http://schemas.microsoft.com/office/word/2010/wordprocessingDrawing" xmlns:wp="http://schemas.openxmlformats.org/drawingml/2006/wordprocessingDrawing" xmlns:w10="urn:schemas-microsoft-com:office:word" xmlns:w="http://schemas.openxmlformats.org/wordprocessingml/2006/main" xmlns:w14="http://schemas.microsoft.com/office/word/2010/wordml" xmlns:wpg="http://schemas.microsoft.com/office/word/2010/wordprocessingGroup" xmlns:wpi="http://schemas.microsoft.com/office/word/2010/wordprocessingInk" xmlns:wne="http://schemas.microsoft.com/office/word/2006/wordml" xmlns:wps="http://schemas.microsoft.com/office/word/2010/wordprocessingShape" mc:Ignorable="w14 wp14">
   <w:endnote w:type="separator" w:id="-1">
     <w:p>
       <w:pPr>
@@ -930,7 +918,7 @@
 </file>
 
 <file path=word/footnotes.xml><?xml version="1.0" encoding="utf-8"?>
-<w:footnotes xmlns:wpc="http://schemas.microsoft.com/office/word/2010/wordprocessingCanvas" xmlns:mc="http://schemas.openxmlformats.org/markup-compatibility/2006" xmlns:o="urn:schemas-microsoft-com:office:office" xmlns:r="http://schemas.openxmlformats.org/officeDocument/2006/relationships" xmlns:m="http://schemas.openxmlformats.org/officeDocument/2006/math" xmlns:v="urn:schemas-microsoft-com:vml" xmlns:wp14="http://schemas.microsoft.com/office/word/2010/wordprocessingDrawing" xmlns:wp="http://schemas.openxmlformats.org/drawingml/2006/wordprocessingDrawing" xmlns:w10="urn:schemas-microsoft-com:office:word" xmlns:w="http://schemas.openxmlformats.org/wordprocessingml/2006/main" xmlns:w14="http://schemas.microsoft.com/office/word/2010/wordml" xmlns:wpg="http://schemas.microsoft.com/office/word/2010/wordprocessingGroup" xmlns:wpi="http://schemas.microsoft.com/office/word/2010/wordprocessingInk" xmlns:wne="http://schemas.microsoft.com/office/word/2006/wordml" xmlns:wps="http://schemas.microsoft.com/office/word/2010/wordprocessingShape" mc:Ignorable="w14 wp14">
+<w:footnotes xmlns:wpc="http://schemas.microsoft.com/office/word/2010/wordprocessingCanvas" xmlns:mo="http://schemas.microsoft.com/office/mac/office/2008/main" xmlns:mc="http://schemas.openxmlformats.org/markup-compatibility/2006" xmlns:mv="urn:schemas-microsoft-com:mac:vml" xmlns:o="urn:schemas-microsoft-com:office:office" xmlns:r="http://schemas.openxmlformats.org/officeDocument/2006/relationships" xmlns:m="http://schemas.openxmlformats.org/officeDocument/2006/math" xmlns:v="urn:schemas-microsoft-com:vml" xmlns:wp14="http://schemas.microsoft.com/office/word/2010/wordprocessingDrawing" xmlns:wp="http://schemas.openxmlformats.org/drawingml/2006/wordprocessingDrawing" xmlns:w10="urn:schemas-microsoft-com:office:word" xmlns:w="http://schemas.openxmlformats.org/wordprocessingml/2006/main" xmlns:w14="http://schemas.microsoft.com/office/word/2010/wordml" xmlns:wpg="http://schemas.microsoft.com/office/word/2010/wordprocessingGroup" xmlns:wpi="http://schemas.microsoft.com/office/word/2010/wordprocessingInk" xmlns:wne="http://schemas.microsoft.com/office/word/2006/wordml" xmlns:wps="http://schemas.microsoft.com/office/word/2010/wordprocessingShape" mc:Ignorable="w14 wp14">
   <w:footnote w:type="separator" w:id="-1">
     <w:p>
       <w:pPr>
@@ -955,7 +943,7 @@
 </file>
 
 <file path=word/header1.xml><?xml version="1.0" encoding="utf-8"?>
-<w:hdr xmlns:wpc="http://schemas.microsoft.com/office/word/2010/wordprocessingCanvas" xmlns:mc="http://schemas.openxmlformats.org/markup-compatibility/2006" xmlns:o="urn:schemas-microsoft-com:office:office" xmlns:r="http://schemas.openxmlformats.org/officeDocument/2006/relationships" xmlns:m="http://schemas.openxmlformats.org/officeDocument/2006/math" xmlns:v="urn:schemas-microsoft-com:vml" xmlns:wp14="http://schemas.microsoft.com/office/word/2010/wordprocessingDrawing" xmlns:wp="http://schemas.openxmlformats.org/drawingml/2006/wordprocessingDrawing" xmlns:w10="urn:schemas-microsoft-com:office:word" xmlns:w="http://schemas.openxmlformats.org/wordprocessingml/2006/main" xmlns:w14="http://schemas.microsoft.com/office/word/2010/wordml" xmlns:wpg="http://schemas.microsoft.com/office/word/2010/wordprocessingGroup" xmlns:wpi="http://schemas.microsoft.com/office/word/2010/wordprocessingInk" xmlns:wne="http://schemas.microsoft.com/office/word/2006/wordml" xmlns:wps="http://schemas.microsoft.com/office/word/2010/wordprocessingShape" mc:Ignorable="w14 wp14">
+<w:hdr xmlns:wpc="http://schemas.microsoft.com/office/word/2010/wordprocessingCanvas" xmlns:mo="http://schemas.microsoft.com/office/mac/office/2008/main" xmlns:mc="http://schemas.openxmlformats.org/markup-compatibility/2006" xmlns:mv="urn:schemas-microsoft-com:mac:vml" xmlns:o="urn:schemas-microsoft-com:office:office" xmlns:r="http://schemas.openxmlformats.org/officeDocument/2006/relationships" xmlns:m="http://schemas.openxmlformats.org/officeDocument/2006/math" xmlns:v="urn:schemas-microsoft-com:vml" xmlns:wp14="http://schemas.microsoft.com/office/word/2010/wordprocessingDrawing" xmlns:wp="http://schemas.openxmlformats.org/drawingml/2006/wordprocessingDrawing" xmlns:w10="urn:schemas-microsoft-com:office:word" xmlns:w="http://schemas.openxmlformats.org/wordprocessingml/2006/main" xmlns:w14="http://schemas.microsoft.com/office/word/2010/wordml" xmlns:wpg="http://schemas.microsoft.com/office/word/2010/wordprocessingGroup" xmlns:wpi="http://schemas.microsoft.com/office/word/2010/wordprocessingInk" xmlns:wne="http://schemas.microsoft.com/office/word/2006/wordml" xmlns:wps="http://schemas.microsoft.com/office/word/2010/wordprocessingShape" mc:Ignorable="w14 wp14">
   <w:p>
     <w:pPr>
       <w:pStyle w:val="Header"/>
@@ -999,7 +987,7 @@
 </file>
 
 <file path=word/numbering.xml><?xml version="1.0" encoding="utf-8"?>
-<w:numbering xmlns:wpc="http://schemas.microsoft.com/office/word/2010/wordprocessingCanvas" xmlns:mc="http://schemas.openxmlformats.org/markup-compatibility/2006" xmlns:o="urn:schemas-microsoft-com:office:office" xmlns:r="http://schemas.openxmlformats.org/officeDocument/2006/relationships" xmlns:m="http://schemas.openxmlformats.org/officeDocument/2006/math" xmlns:v="urn:schemas-microsoft-com:vml" xmlns:wp14="http://schemas.microsoft.com/office/word/2010/wordprocessingDrawing" xmlns:wp="http://schemas.openxmlformats.org/drawingml/2006/wordprocessingDrawing" xmlns:w10="urn:schemas-microsoft-com:office:word" xmlns:w="http://schemas.openxmlformats.org/wordprocessingml/2006/main" xmlns:w14="http://schemas.microsoft.com/office/word/2010/wordml" xmlns:wpg="http://schemas.microsoft.com/office/word/2010/wordprocessingGroup" xmlns:wpi="http://schemas.microsoft.com/office/word/2010/wordprocessingInk" xmlns:wne="http://schemas.microsoft.com/office/word/2006/wordml" xmlns:wps="http://schemas.microsoft.com/office/word/2010/wordprocessingShape" mc:Ignorable="w14 wp14">
+<w:numbering xmlns:wpc="http://schemas.microsoft.com/office/word/2010/wordprocessingCanvas" xmlns:mo="http://schemas.microsoft.com/office/mac/office/2008/main" xmlns:mc="http://schemas.openxmlformats.org/markup-compatibility/2006" xmlns:mv="urn:schemas-microsoft-com:mac:vml" xmlns:o="urn:schemas-microsoft-com:office:office" xmlns:r="http://schemas.openxmlformats.org/officeDocument/2006/relationships" xmlns:m="http://schemas.openxmlformats.org/officeDocument/2006/math" xmlns:v="urn:schemas-microsoft-com:vml" xmlns:wp14="http://schemas.microsoft.com/office/word/2010/wordprocessingDrawing" xmlns:wp="http://schemas.openxmlformats.org/drawingml/2006/wordprocessingDrawing" xmlns:w10="urn:schemas-microsoft-com:office:word" xmlns:w="http://schemas.openxmlformats.org/wordprocessingml/2006/main" xmlns:w14="http://schemas.microsoft.com/office/word/2010/wordml" xmlns:wpg="http://schemas.microsoft.com/office/word/2010/wordprocessingGroup" xmlns:wpi="http://schemas.microsoft.com/office/word/2010/wordprocessingInk" xmlns:wne="http://schemas.microsoft.com/office/word/2006/wordml" xmlns:wps="http://schemas.microsoft.com/office/word/2010/wordprocessingShape" mc:Ignorable="w14 wp14">
   <w:abstractNum w:abstractNumId="0">
     <w:nsid w:val="FFFFFF7C"/>
     <w:multiLevelType w:val="singleLevel"/>
@@ -1352,7 +1340,7 @@
       </w:pPr>
     </w:pPrDefault>
   </w:docDefaults>
-  <w:latentStyles w:defLockedState="0" w:defUIPriority="99" w:defSemiHidden="1" w:defUnhideWhenUsed="0" w:defQFormat="0" w:count="267">
+  <w:latentStyles w:defLockedState="0" w:defUIPriority="99" w:defSemiHidden="1" w:defUnhideWhenUsed="0" w:defQFormat="0" w:count="276">
     <w:lsdException w:name="Normal" w:semiHidden="0" w:uiPriority="0" w:qFormat="1"/>
     <w:lsdException w:name="heading 1" w:semiHidden="0" w:uiPriority="9" w:qFormat="1"/>
     <w:lsdException w:name="heading 2" w:uiPriority="9" w:unhideWhenUsed="1" w:qFormat="1"/>
@@ -1619,6 +1607,7 @@
   <w:style w:type="character" w:default="1" w:styleId="DefaultParagraphFont">
     <w:name w:val="Default Paragraph Font"/>
     <w:uiPriority w:val="1"/>
+    <w:semiHidden/>
     <w:unhideWhenUsed/>
   </w:style>
   <w:style w:type="table" w:default="1" w:styleId="TableNormal">
@@ -1661,6 +1650,7 @@
       <w:spacing w:after="0" w:line="240" w:lineRule="auto"/>
     </w:pPr>
     <w:tblPr>
+      <w:tblInd w:w="0" w:type="dxa"/>
       <w:tblBorders>
         <w:top w:val="single" w:sz="4" w:space="0" w:color="auto"/>
         <w:left w:val="single" w:sz="4" w:space="0" w:color="auto"/>
@@ -1669,6 +1659,12 @@
         <w:insideH w:val="single" w:sz="4" w:space="0" w:color="auto"/>
         <w:insideV w:val="single" w:sz="4" w:space="0" w:color="auto"/>
       </w:tblBorders>
+      <w:tblCellMar>
+        <w:top w:w="0" w:type="dxa"/>
+        <w:left w:w="108" w:type="dxa"/>
+        <w:bottom w:w="0" w:type="dxa"/>
+        <w:right w:w="108" w:type="dxa"/>
+      </w:tblCellMar>
     </w:tblPr>
   </w:style>
   <w:style w:type="paragraph" w:customStyle="1" w:styleId="Referenceslist">
@@ -1887,7 +1883,7 @@
 </file>
 
 <file path=word/stylesWithEffects.xml><?xml version="1.0" encoding="utf-8"?>
-<w:styles xmlns:wpc="http://schemas.microsoft.com/office/word/2010/wordprocessingCanvas" xmlns:mc="http://schemas.openxmlformats.org/markup-compatibility/2006" xmlns:o="urn:schemas-microsoft-com:office:office" xmlns:r="http://schemas.openxmlformats.org/officeDocument/2006/relationships" xmlns:m="http://schemas.openxmlformats.org/officeDocument/2006/math" xmlns:v="urn:schemas-microsoft-com:vml" xmlns:wp14="http://schemas.microsoft.com/office/word/2010/wordprocessingDrawing" xmlns:wp="http://schemas.openxmlformats.org/drawingml/2006/wordprocessingDrawing" xmlns:w10="urn:schemas-microsoft-com:office:word" xmlns:w="http://schemas.openxmlformats.org/wordprocessingml/2006/main" xmlns:w14="http://schemas.microsoft.com/office/word/2010/wordml" xmlns:wpg="http://schemas.microsoft.com/office/word/2010/wordprocessingGroup" xmlns:wpi="http://schemas.microsoft.com/office/word/2010/wordprocessingInk" xmlns:wne="http://schemas.microsoft.com/office/word/2006/wordml" xmlns:wps="http://schemas.microsoft.com/office/word/2010/wordprocessingShape" mc:Ignorable="w14 wp14">
+<w:styles xmlns:wpc="http://schemas.microsoft.com/office/word/2010/wordprocessingCanvas" xmlns:mo="http://schemas.microsoft.com/office/mac/office/2008/main" xmlns:mc="http://schemas.openxmlformats.org/markup-compatibility/2006" xmlns:mv="urn:schemas-microsoft-com:mac:vml" xmlns:o="urn:schemas-microsoft-com:office:office" xmlns:r="http://schemas.openxmlformats.org/officeDocument/2006/relationships" xmlns:m="http://schemas.openxmlformats.org/officeDocument/2006/math" xmlns:v="urn:schemas-microsoft-com:vml" xmlns:wp14="http://schemas.microsoft.com/office/word/2010/wordprocessingDrawing" xmlns:wp="http://schemas.openxmlformats.org/drawingml/2006/wordprocessingDrawing" xmlns:w10="urn:schemas-microsoft-com:office:word" xmlns:w="http://schemas.openxmlformats.org/wordprocessingml/2006/main" xmlns:w14="http://schemas.microsoft.com/office/word/2010/wordml" xmlns:wpg="http://schemas.microsoft.com/office/word/2010/wordprocessingGroup" xmlns:wpi="http://schemas.microsoft.com/office/word/2010/wordprocessingInk" xmlns:wne="http://schemas.microsoft.com/office/word/2006/wordml" xmlns:wps="http://schemas.microsoft.com/office/word/2010/wordprocessingShape" mc:Ignorable="w14 wp14">
   <w:docDefaults>
     <w:rPrDefault>
       <w:rPr>
@@ -1903,7 +1899,7 @@
       </w:pPr>
     </w:pPrDefault>
   </w:docDefaults>
-  <w:latentStyles w:defLockedState="0" w:defUIPriority="99" w:defSemiHidden="1" w:defUnhideWhenUsed="0" w:defQFormat="0" w:count="267">
+  <w:latentStyles w:defLockedState="0" w:defUIPriority="99" w:defSemiHidden="1" w:defUnhideWhenUsed="0" w:defQFormat="0" w:count="276">
     <w:lsdException w:name="Normal" w:semiHidden="0" w:uiPriority="0" w:qFormat="1"/>
     <w:lsdException w:name="heading 1" w:semiHidden="0" w:uiPriority="9" w:qFormat="1"/>
     <w:lsdException w:name="heading 2" w:uiPriority="9" w:unhideWhenUsed="1" w:qFormat="1"/>
@@ -2170,6 +2166,7 @@
   <w:style w:type="character" w:default="1" w:styleId="DefaultParagraphFont">
     <w:name w:val="Default Paragraph Font"/>
     <w:uiPriority w:val="1"/>
+    <w:semiHidden/>
     <w:unhideWhenUsed/>
   </w:style>
   <w:style w:type="table" w:default="1" w:styleId="TableNormal">
@@ -2212,6 +2209,7 @@
       <w:spacing w:after="0" w:line="240" w:lineRule="auto"/>
     </w:pPr>
     <w:tblPr>
+      <w:tblInd w:w="0" w:type="dxa"/>
       <w:tblBorders>
         <w:top w:val="single" w:sz="4" w:space="0" w:color="auto"/>
         <w:left w:val="single" w:sz="4" w:space="0" w:color="auto"/>
@@ -2220,6 +2218,12 @@
         <w:insideH w:val="single" w:sz="4" w:space="0" w:color="auto"/>
         <w:insideV w:val="single" w:sz="4" w:space="0" w:color="auto"/>
       </w:tblBorders>
+      <w:tblCellMar>
+        <w:top w:w="0" w:type="dxa"/>
+        <w:left w:w="108" w:type="dxa"/>
+        <w:bottom w:w="0" w:type="dxa"/>
+        <w:right w:w="108" w:type="dxa"/>
+      </w:tblCellMar>
     </w:tblPr>
   </w:style>
   <w:style w:type="paragraph" w:customStyle="1" w:styleId="Referenceslist">
@@ -2438,7 +2442,7 @@
 </file>
 
 <file path=word/glossary/document.xml><?xml version="1.0" encoding="utf-8"?>
-<w:glossaryDocument xmlns:wpc="http://schemas.microsoft.com/office/word/2010/wordprocessingCanvas" xmlns:mc="http://schemas.openxmlformats.org/markup-compatibility/2006" xmlns:o="urn:schemas-microsoft-com:office:office" xmlns:r="http://schemas.openxmlformats.org/officeDocument/2006/relationships" xmlns:m="http://schemas.openxmlformats.org/officeDocument/2006/math" xmlns:v="urn:schemas-microsoft-com:vml" xmlns:wp14="http://schemas.microsoft.com/office/word/2010/wordprocessingDrawing" xmlns:wp="http://schemas.openxmlformats.org/drawingml/2006/wordprocessingDrawing" xmlns:w10="urn:schemas-microsoft-com:office:word" xmlns:w="http://schemas.openxmlformats.org/wordprocessingml/2006/main" xmlns:w14="http://schemas.microsoft.com/office/word/2010/wordml" xmlns:wpg="http://schemas.microsoft.com/office/word/2010/wordprocessingGroup" xmlns:wpi="http://schemas.microsoft.com/office/word/2010/wordprocessingInk" xmlns:wne="http://schemas.microsoft.com/office/word/2006/wordml" xmlns:wps="http://schemas.microsoft.com/office/word/2010/wordprocessingShape" mc:Ignorable="w14 wp14">
+<w:glossaryDocument xmlns:wpc="http://schemas.microsoft.com/office/word/2010/wordprocessingCanvas" xmlns:mo="http://schemas.microsoft.com/office/mac/office/2008/main" xmlns:mc="http://schemas.openxmlformats.org/markup-compatibility/2006" xmlns:mv="urn:schemas-microsoft-com:mac:vml" xmlns:o="urn:schemas-microsoft-com:office:office" xmlns:r="http://schemas.openxmlformats.org/officeDocument/2006/relationships" xmlns:m="http://schemas.openxmlformats.org/officeDocument/2006/math" xmlns:v="urn:schemas-microsoft-com:vml" xmlns:wp14="http://schemas.microsoft.com/office/word/2010/wordprocessingDrawing" xmlns:wp="http://schemas.openxmlformats.org/drawingml/2006/wordprocessingDrawing" xmlns:w10="urn:schemas-microsoft-com:office:word" xmlns:w="http://schemas.openxmlformats.org/wordprocessingml/2006/main" xmlns:w14="http://schemas.microsoft.com/office/word/2010/wordml" xmlns:wpg="http://schemas.microsoft.com/office/word/2010/wordprocessingGroup" xmlns:wpi="http://schemas.microsoft.com/office/word/2010/wordprocessingInk" xmlns:wne="http://schemas.microsoft.com/office/word/2006/wordml" xmlns:wps="http://schemas.microsoft.com/office/word/2010/wordprocessingShape" mc:Ignorable="w14 wp14">
   <w:docParts>
     <w:docPart>
       <w:docPartPr>
@@ -2553,13 +2557,7 @@
             <w:rPr>
               <w:rStyle w:val="PlaceholderText"/>
             </w:rPr>
-            <w:t>[Last</w:t>
-          </w:r>
-          <w:r>
-            <w:rPr>
-              <w:rStyle w:val="PlaceholderText"/>
-            </w:rPr>
-            <w:t xml:space="preserve"> name]</w:t>
+            <w:t>[Last name]</w:t>
           </w:r>
         </w:p>
       </w:docPartBody>
@@ -2817,24 +2815,24 @@
 <file path=word/glossary/fontTable.xml><?xml version="1.0" encoding="utf-8"?>
 <w:fonts xmlns:mc="http://schemas.openxmlformats.org/markup-compatibility/2006" xmlns:r="http://schemas.openxmlformats.org/officeDocument/2006/relationships" xmlns:w="http://schemas.openxmlformats.org/wordprocessingml/2006/main" xmlns:w14="http://schemas.microsoft.com/office/word/2010/wordml" mc:Ignorable="w14">
   <w:font w:name="Symbol">
-    <w:panose1 w:val="05050102010706020507"/>
+    <w:panose1 w:val="00000000000000000000"/>
     <w:charset w:val="02"/>
-    <w:family w:val="roman"/>
+    <w:family w:val="auto"/>
     <w:pitch w:val="variable"/>
     <w:sig w:usb0="00000000" w:usb1="10000000" w:usb2="00000000" w:usb3="00000000" w:csb0="80000000" w:csb1="00000000"/>
   </w:font>
   <w:font w:name="Times New Roman">
     <w:panose1 w:val="02020603050405020304"/>
     <w:charset w:val="00"/>
-    <w:family w:val="roman"/>
+    <w:family w:val="auto"/>
     <w:pitch w:val="variable"/>
     <w:sig w:usb0="E0002AFF" w:usb1="C0007841" w:usb2="00000009" w:usb3="00000000" w:csb0="000001FF" w:csb1="00000000"/>
   </w:font>
   <w:font w:name="Courier New">
     <w:panose1 w:val="02070309020205020404"/>
     <w:charset w:val="00"/>
-    <w:family w:val="modern"/>
-    <w:pitch w:val="fixed"/>
+    <w:family w:val="auto"/>
+    <w:pitch w:val="variable"/>
     <w:sig w:usb0="E0002AFF" w:usb1="C0007843" w:usb2="00000009" w:usb3="00000000" w:csb0="000001FF" w:csb1="00000000"/>
   </w:font>
   <w:font w:name="Wingdings">
@@ -2847,30 +2845,49 @@
   <w:font w:name="Calibri">
     <w:panose1 w:val="020F0502020204030204"/>
     <w:charset w:val="00"/>
-    <w:family w:val="swiss"/>
+    <w:family w:val="auto"/>
     <w:pitch w:val="variable"/>
-    <w:sig w:usb0="E00002FF" w:usb1="4000ACFF" w:usb2="00000001" w:usb3="00000000" w:csb0="0000019F" w:csb1="00000000"/>
+    <w:sig w:usb0="E10002FF" w:usb1="4000ACFF" w:usb2="00000009" w:usb3="00000000" w:csb0="0000019F" w:csb1="00000000"/>
   </w:font>
   <w:font w:name="Calibri Light">
     <w:panose1 w:val="020F0302020204030204"/>
     <w:charset w:val="00"/>
-    <w:family w:val="swiss"/>
+    <w:family w:val="auto"/>
     <w:pitch w:val="variable"/>
-    <w:sig w:usb0="A00002EF" w:usb1="4000207B" w:usb2="00000000" w:usb3="00000000" w:csb0="0000019F" w:csb1="00000000"/>
+    <w:sig w:usb0="A00002EF" w:usb1="4000207B" w:usb2="00000000" w:usb3="00000000" w:csb0="0000009F" w:csb1="00000000"/>
+  </w:font>
+  <w:font w:name="ＭＳ ゴシック">
+    <w:charset w:val="4E"/>
+    <w:family w:val="auto"/>
+    <w:pitch w:val="variable"/>
+    <w:sig w:usb0="E00002FF" w:usb1="6AC7FDFB" w:usb2="00000012" w:usb3="00000000" w:csb0="0002009F" w:csb1="00000000"/>
   </w:font>
   <w:font w:name="Tahoma">
     <w:panose1 w:val="020B0604030504040204"/>
     <w:charset w:val="00"/>
-    <w:family w:val="swiss"/>
+    <w:family w:val="auto"/>
     <w:pitch w:val="variable"/>
-    <w:sig w:usb0="E1002EFF" w:usb1="C000605B" w:usb2="00000029" w:usb3="00000000" w:csb0="000101FF" w:csb1="00000000"/>
+    <w:sig w:usb0="E1002AFF" w:usb1="C000605B" w:usb2="00000029" w:usb3="00000000" w:csb0="000101FF" w:csb1="00000000"/>
   </w:font>
   <w:font w:name="Cambria">
     <w:panose1 w:val="02040503050406030204"/>
     <w:charset w:val="00"/>
-    <w:family w:val="roman"/>
+    <w:family w:val="auto"/>
     <w:pitch w:val="variable"/>
     <w:sig w:usb0="E00002FF" w:usb1="400004FF" w:usb2="00000000" w:usb3="00000000" w:csb0="0000019F" w:csb1="00000000"/>
+  </w:font>
+  <w:font w:name="Arial">
+    <w:panose1 w:val="020B0604020202020204"/>
+    <w:charset w:val="00"/>
+    <w:family w:val="auto"/>
+    <w:pitch w:val="variable"/>
+    <w:sig w:usb0="E0002AFF" w:usb1="C0007843" w:usb2="00000009" w:usb3="00000000" w:csb0="000001FF" w:csb1="00000000"/>
+  </w:font>
+  <w:font w:name="ＭＳ 明朝">
+    <w:charset w:val="4E"/>
+    <w:family w:val="auto"/>
+    <w:pitch w:val="variable"/>
+    <w:sig w:usb0="E00002FF" w:usb1="6AC7FDFB" w:usb2="00000012" w:usb3="00000000" w:csb0="0002009F" w:csb1="00000000"/>
   </w:font>
 </w:fonts>
 </file>
@@ -2890,6 +2907,7 @@
   <w:rsids>
     <w:rsidRoot w:val="005D391B"/>
     <w:rsid w:val="005D391B"/>
+    <w:rsid w:val="008C2F28"/>
   </w:rsids>
   <m:mathPr>
     <m:mathFont m:val="Cambria Math"/>
@@ -2904,8 +2922,9 @@
     <m:intLim m:val="subSup"/>
     <m:naryLim m:val="undOvr"/>
   </m:mathPr>
-  <w:themeFontLang w:val="en-CA"/>
+  <w:themeFontLang w:val="en-CA" w:eastAsia="ja-JP"/>
   <w:clrSchemeMapping w:bg1="light1" w:t1="dark1" w:bg2="light2" w:t2="dark2" w:accent1="accent1" w:accent2="accent2" w:accent3="accent3" w:accent4="accent4" w:accent5="accent5" w:accent6="accent6" w:hyperlink="hyperlink" w:followedHyperlink="followedHyperlink"/>
+  <w:doNotAutoCompressPictures/>
   <w:decimalSymbol w:val="."/>
   <w:listSeparator w:val=","/>
 </w:settings>
@@ -2928,7 +2947,7 @@
       </w:pPr>
     </w:pPrDefault>
   </w:docDefaults>
-  <w:latentStyles w:defLockedState="0" w:defUIPriority="99" w:defSemiHidden="1" w:defUnhideWhenUsed="1" w:defQFormat="0" w:count="267">
+  <w:latentStyles w:defLockedState="0" w:defUIPriority="99" w:defSemiHidden="1" w:defUnhideWhenUsed="1" w:defQFormat="0" w:count="276">
     <w:lsdException w:name="Normal" w:semiHidden="0" w:uiPriority="0" w:unhideWhenUsed="0" w:qFormat="1"/>
     <w:lsdException w:name="heading 1" w:semiHidden="0" w:uiPriority="9" w:unhideWhenUsed="0" w:qFormat="1"/>
     <w:lsdException w:name="heading 2" w:uiPriority="9" w:qFormat="1"/>
@@ -3144,7 +3163,7 @@
 </file>
 
 <file path=word/glossary/stylesWithEffects.xml><?xml version="1.0" encoding="utf-8"?>
-<w:styles xmlns:wpc="http://schemas.microsoft.com/office/word/2010/wordprocessingCanvas" xmlns:mc="http://schemas.openxmlformats.org/markup-compatibility/2006" xmlns:o="urn:schemas-microsoft-com:office:office" xmlns:r="http://schemas.openxmlformats.org/officeDocument/2006/relationships" xmlns:m="http://schemas.openxmlformats.org/officeDocument/2006/math" xmlns:v="urn:schemas-microsoft-com:vml" xmlns:wp14="http://schemas.microsoft.com/office/word/2010/wordprocessingDrawing" xmlns:wp="http://schemas.openxmlformats.org/drawingml/2006/wordprocessingDrawing" xmlns:w10="urn:schemas-microsoft-com:office:word" xmlns:w="http://schemas.openxmlformats.org/wordprocessingml/2006/main" xmlns:w14="http://schemas.microsoft.com/office/word/2010/wordml" xmlns:wpg="http://schemas.microsoft.com/office/word/2010/wordprocessingGroup" xmlns:wpi="http://schemas.microsoft.com/office/word/2010/wordprocessingInk" xmlns:wne="http://schemas.microsoft.com/office/word/2006/wordml" xmlns:wps="http://schemas.microsoft.com/office/word/2010/wordprocessingShape" mc:Ignorable="w14 wp14">
+<w:styles xmlns:wpc="http://schemas.microsoft.com/office/word/2010/wordprocessingCanvas" xmlns:mo="http://schemas.microsoft.com/office/mac/office/2008/main" xmlns:mc="http://schemas.openxmlformats.org/markup-compatibility/2006" xmlns:mv="urn:schemas-microsoft-com:mac:vml" xmlns:o="urn:schemas-microsoft-com:office:office" xmlns:r="http://schemas.openxmlformats.org/officeDocument/2006/relationships" xmlns:m="http://schemas.openxmlformats.org/officeDocument/2006/math" xmlns:v="urn:schemas-microsoft-com:vml" xmlns:wp14="http://schemas.microsoft.com/office/word/2010/wordprocessingDrawing" xmlns:wp="http://schemas.openxmlformats.org/drawingml/2006/wordprocessingDrawing" xmlns:w10="urn:schemas-microsoft-com:office:word" xmlns:w="http://schemas.openxmlformats.org/wordprocessingml/2006/main" xmlns:w14="http://schemas.microsoft.com/office/word/2010/wordml" xmlns:wpg="http://schemas.microsoft.com/office/word/2010/wordprocessingGroup" xmlns:wpi="http://schemas.microsoft.com/office/word/2010/wordprocessingInk" xmlns:wne="http://schemas.microsoft.com/office/word/2006/wordml" xmlns:wps="http://schemas.microsoft.com/office/word/2010/wordprocessingShape" mc:Ignorable="w14 wp14">
   <w:docDefaults>
     <w:rPrDefault>
       <w:rPr>
@@ -3160,7 +3179,7 @@
       </w:pPr>
     </w:pPrDefault>
   </w:docDefaults>
-  <w:latentStyles w:defLockedState="0" w:defUIPriority="99" w:defSemiHidden="1" w:defUnhideWhenUsed="1" w:defQFormat="0" w:count="267">
+  <w:latentStyles w:defLockedState="0" w:defUIPriority="99" w:defSemiHidden="1" w:defUnhideWhenUsed="1" w:defQFormat="0" w:count="276">
     <w:lsdException w:name="Normal" w:semiHidden="0" w:uiPriority="0" w:unhideWhenUsed="0" w:qFormat="1"/>
     <w:lsdException w:name="heading 1" w:semiHidden="0" w:uiPriority="9" w:unhideWhenUsed="0" w:qFormat="1"/>
     <w:lsdException w:name="heading 2" w:uiPriority="9" w:qFormat="1"/>
@@ -3379,6 +3398,7 @@
 <w:webSettings xmlns:mc="http://schemas.openxmlformats.org/markup-compatibility/2006" xmlns:r="http://schemas.openxmlformats.org/officeDocument/2006/relationships" xmlns:w="http://schemas.openxmlformats.org/wordprocessingml/2006/main" xmlns:w14="http://schemas.microsoft.com/office/word/2010/wordml" mc:Ignorable="w14">
   <w:optimizeForBrowser/>
   <w:allowPNG/>
+  <w:doNotSaveAsSingleFile/>
 </w:webSettings>
 </file>
 
@@ -3425,7 +3445,7 @@
     </a:clrScheme>
     <a:fontScheme name="Office">
       <a:majorFont>
-        <a:latin typeface="Calibri Light" panose="020F0302020204030204"/>
+        <a:latin typeface="Calibri Light"/>
         <a:ea typeface=""/>
         <a:cs typeface=""/>
         <a:font script="Jpan" typeface="ＭＳ ゴシック"/>
@@ -3460,7 +3480,7 @@
         <a:font script="Geor" typeface="Sylfaen"/>
       </a:majorFont>
       <a:minorFont>
-        <a:latin typeface="Calibri" panose="020F0502020204030204"/>
+        <a:latin typeface="Calibri"/>
         <a:ea typeface=""/>
         <a:cs typeface=""/>
         <a:font script="Jpan" typeface="ＭＳ 明朝"/>
@@ -3637,7 +3657,7 @@
   <a:extraClrSchemeLst/>
   <a:extLst>
     <a:ext uri="{05A4C25C-085E-4340-85A3-A5531E510DB2}">
-      <thm15:themeFamily xmlns:thm15="http://schemas.microsoft.com/office/thememl/2012/main" xmlns="" name="Office Theme" id="{62F939B6-93AF-4DB8-9C6B-D6C7DFDC589F}" vid="{4A3C46E8-61CC-4603-A589-7422A47A8E4A}"/>
+      <thm15:themeFamily xmlns="" xmlns:thm15="http://schemas.microsoft.com/office/thememl/2012/main" name="Office Theme" id="{62F939B6-93AF-4DB8-9C6B-D6C7DFDC589F}" vid="{4A3C46E8-61CC-4603-A589-7422A47A8E4A}"/>
     </a:ext>
   </a:extLst>
 </a:theme>
@@ -3717,7 +3737,7 @@
 </file>
 
 <file path=customXml/itemProps1.xml><?xml version="1.0" encoding="utf-8"?>
-<ds:datastoreItem xmlns:ds="http://schemas.openxmlformats.org/officeDocument/2006/customXml" ds:itemID="{5CF4944A-2AB2-4B54-AE45-3D9EB41190DF}">
+<ds:datastoreItem xmlns:ds="http://schemas.openxmlformats.org/officeDocument/2006/customXml" ds:itemID="{B5A2E68B-E753-644F-89D2-9D46D727FD3C}">
   <ds:schemaRefs>
     <ds:schemaRef ds:uri="http://schemas.openxmlformats.org/officeDocument/2006/bibliography"/>
   </ds:schemaRefs>
